--- a/docs/content-grid-template-full.docx
+++ b/docs/content-grid-template-full.docx
@@ -6,8 +6,13 @@
       <w:pPr>
         <w:pStyle w:val="Titel"/>
       </w:pPr>
+      <w:bookmarkStart w:id="0" w:name="_GoBack"/>
+      <w:bookmarkEnd w:id="0"/>
       <w:r>
-        <w:t>Module xyz</w:t>
+        <w:t>Topic</w:t>
+      </w:r>
+      <w:r>
+        <w:t xml:space="preserve"> xyz</w:t>
       </w:r>
     </w:p>
     <w:p>
@@ -457,7 +462,6 @@
             <w:tcW w:w="2376" w:type="dxa"/>
           </w:tcPr>
           <w:p>
-            <w:bookmarkStart w:id="0" w:name="_GoBack" w:colFirst="0" w:colLast="0"/>
             <w:r>
               <w:t>Set Time to</w:t>
             </w:r>
@@ -508,7 +512,6 @@
           </w:p>
         </w:tc>
       </w:tr>
-      <w:bookmarkEnd w:id="0"/>
       <w:tr>
         <w:tc>
           <w:tcPr>
@@ -5157,7 +5160,7 @@
   <a:extraClrSchemeLst/>
   <a:extLst>
     <a:ext uri="{05A4C25C-085E-4340-85A3-A5531E510DB2}">
-      <thm15:themeFamily xmlns:thm15="http://schemas.microsoft.com/office/thememl/2012/main" xmlns="" name="Office Theme" id="{62F939B6-93AF-4DB8-9C6B-D6C7DFDC589F}" vid="{4A3C46E8-61CC-4603-A589-7422A47A8E4A}"/>
+      <thm15:themeFamily xmlns="" xmlns:thm15="http://schemas.microsoft.com/office/thememl/2012/main" name="Office Theme" id="{62F939B6-93AF-4DB8-9C6B-D6C7DFDC589F}" vid="{4A3C46E8-61CC-4603-A589-7422A47A8E4A}"/>
     </a:ext>
   </a:extLst>
 </a:theme>
